--- a/Геоинформационные системы.docx
+++ b/Геоинформационные системы.docx
@@ -75,7 +75,13 @@
         <w:t>Данные о земле</w:t>
       </w:r>
       <w:r>
-        <w:t>: все карты и планы (топографические, нетопографические).</w:t>
+        <w:t>: все карты и планы (топографические, не</w:t>
+      </w:r>
+      <w:r>
+        <w:t xml:space="preserve"> </w:t>
+      </w:r>
+      <w:r>
+        <w:t>топографические).</w:t>
       </w:r>
     </w:p>
     <w:p>
@@ -91,7 +97,15 @@
         <w:t>Фотограмметрические данные</w:t>
       </w:r>
       <w:r>
-        <w:t xml:space="preserve"> – данные, полученные из космоса (снимки), с летательных аппаратов (аэроданные) и данные, полученные с беспилотных летательных аппаратов.</w:t>
+        <w:t xml:space="preserve"> – данные, полученные из космоса (снимки), с летательных аппаратов (</w:t>
+      </w:r>
+      <w:proofErr w:type="spellStart"/>
+      <w:r>
+        <w:t>аэроданные</w:t>
+      </w:r>
+      <w:proofErr w:type="spellEnd"/>
+      <w:r>
+        <w:t>) и данные, полученные с беспилотных летательных аппаратов.</w:t>
       </w:r>
     </w:p>
     <w:p>
@@ -107,10 +121,16 @@
     </w:p>
     <w:p>
       <w:r>
-        <w:t>Кто такие геодезисты? Есть некоторые приборы, которые позволяют получать координаты местности, находясь на земле (</w:t>
-      </w:r>
-      <w:r>
-        <w:t>тахометры</w:t>
+        <w:t>Есть некоторые приборы, которые позволяют получать координаты местности, находясь на земле (</w:t>
+      </w:r>
+      <w:r>
+        <w:t>тах</w:t>
+      </w:r>
+      <w:r>
+        <w:t>е</w:t>
+      </w:r>
+      <w:r>
+        <w:t>ометры</w:t>
       </w:r>
       <w:r>
         <w:t xml:space="preserve">, например). </w:t>
@@ -196,7 +216,13 @@
         <w:t>ГИС закрытого типа</w:t>
       </w:r>
       <w:r>
-        <w:t xml:space="preserve"> – это те приложения, которые настроены под решение определенной задачи и мы не можем их изменить.</w:t>
+        <w:t xml:space="preserve"> – это те приложения, которые настроены под решение </w:t>
+      </w:r>
+      <w:r>
+        <w:t>определенной задачи,</w:t>
+      </w:r>
+      <w:r>
+        <w:t xml:space="preserve"> и мы не можем их изменить.</w:t>
       </w:r>
     </w:p>
     <w:p>
@@ -254,52 +280,47 @@
     </w:p>
     <w:p>
       <w:r>
-        <w:t>Инженерно-геодезические, инженерно-геофизические, геологические</w:t>
-      </w:r>
-      <w:r>
-        <w:t xml:space="preserve"> данные – все это нужно при подготовке проекта.</w:t>
-      </w:r>
-    </w:p>
-    <w:p>
-      <w:r>
-        <w:t>Не помешает ли строительство экологической обстановке. Все это учитывается на основе пространственных данных.</w:t>
-      </w:r>
-    </w:p>
-    <w:p>
-      <w:r>
-        <w:t xml:space="preserve">Как минимум, нужно выполнить построение карты. В некоторых случаях, мы выполняем </w:t>
-      </w:r>
-      <w:r>
-        <w:t>3</w:t>
-      </w:r>
-      <w:r>
-        <w:rPr>
-          <w:lang w:val="en-US"/>
-        </w:rPr>
-        <w:t>D</w:t>
-      </w:r>
-      <w:r>
-        <w:t>-</w:t>
-      </w:r>
-      <w:r>
-        <w:t>моделирование.</w:t>
-      </w:r>
-    </w:p>
-    <w:p>
-      <w:r>
-        <w:t xml:space="preserve">Геоинформационные технологии – разговор о пространственных моделях. Как правило мы пользуемся готовыми продуктами. Необходимо раскрасить работу </w:t>
-      </w:r>
-      <w:r>
-        <w:t>нюансами</w:t>
+        <w:t>Не помешает ли строите</w:t>
+      </w:r>
+      <w:r>
+        <w:t>льство экологической обстановке?</w:t>
+      </w:r>
+      <w:r>
+        <w:t xml:space="preserve"> </w:t>
+      </w:r>
+      <w:r>
+        <w:t>Это нужно учитывать.</w:t>
+      </w:r>
+    </w:p>
+    <w:p>
+      <w:r>
+        <w:t>Геоинформационные технологии – разго</w:t>
+      </w:r>
+      <w:r>
+        <w:t>вор о пространственных моделях.</w:t>
+      </w:r>
+    </w:p>
+    <w:p>
+      <w:r>
+        <w:t xml:space="preserve">Мы будем писать нечто </w:t>
+      </w:r>
+      <w:r>
+        <w:t>наподобие</w:t>
+      </w:r>
+      <w:r>
+        <w:t xml:space="preserve"> реферата. Должна быть сделана некая работа</w:t>
+      </w:r>
+      <w:r>
+        <w:t xml:space="preserve"> с </w:t>
+      </w:r>
+      <w:r>
+        <w:t>использованием геоинформационных технологий</w:t>
+      </w:r>
+      <w:r>
+        <w:t>, презентуемая перед всеми</w:t>
       </w:r>
       <w:r>
         <w:t>.</w:t>
-      </w:r>
-    </w:p>
-    <w:p>
-      <w:r>
-        <w:lastRenderedPageBreak/>
-        <w:t>Мы будем писать нечто навроде реферата. Должна быть сделана некая работа, презентуемая перед всеми с учетом геоинформационных технологий.</w:t>
       </w:r>
     </w:p>
     <w:p>
@@ -314,10 +335,17 @@
     </w:p>
     <w:p>
       <w:r>
-        <w:t>Будем работать с первой программой из списка загрузок. Устанавливаем эту программу и работаем. Большинство приложений работает без ключа. Специализированное ПО требует ключ.</w:t>
-      </w:r>
-      <w:r>
-        <w:t xml:space="preserve"> На компьютере установлены эти ключи.</w:t>
+        <w:t xml:space="preserve">Будем работать с первой программой из списка загрузок. Устанавливаем эту программу и работаем. Большинство приложений </w:t>
+      </w:r>
+      <w:r>
+        <w:lastRenderedPageBreak/>
+        <w:t>работает без ключа. Специализированное ПО требует ключ.</w:t>
+      </w:r>
+      <w:r>
+        <w:t xml:space="preserve"> На компьютерах ГАСУ</w:t>
+      </w:r>
+      <w:r>
+        <w:t xml:space="preserve"> установлены эти ключи.</w:t>
       </w:r>
     </w:p>
     <w:p>
@@ -350,15 +378,21 @@
     </w:p>
     <w:p>
       <w:r>
-        <w:t>К середине курса начнется индивидуальная работа.</w:t>
-      </w:r>
-    </w:p>
-    <w:p>
-      <w:r>
-        <w:t>Может быть разработана система бонусов. Те, кто быстро и качественно работает и представляет работу в области ГИС будут поощрены.</w:t>
+        <w:t xml:space="preserve">К середине </w:t>
+      </w:r>
+      <w:r>
+        <w:t>семестра</w:t>
       </w:r>
       <w:bookmarkStart w:id="0" w:name="_GoBack"/>
       <w:bookmarkEnd w:id="0"/>
+      <w:r>
+        <w:t xml:space="preserve"> начнется индивидуальная работа.</w:t>
+      </w:r>
+    </w:p>
+    <w:p>
+      <w:r>
+        <w:t>Может быть разработана система бонусов. Те, кто быстро и качественно работает и представляет работу в области ГИС будут поощрены.</w:t>
+      </w:r>
     </w:p>
     <w:p>
       <w:r>

--- a/Геоинформационные системы.docx
+++ b/Геоинформационные системы.docx
@@ -75,13 +75,7 @@
         <w:t>Данные о земле</w:t>
       </w:r>
       <w:r>
-        <w:t>: все карты и планы (топографические, не</w:t>
-      </w:r>
-      <w:r>
-        <w:t xml:space="preserve"> </w:t>
-      </w:r>
-      <w:r>
-        <w:t>топографические).</w:t>
+        <w:t>: все карты и планы (топографические, нетопографические).</w:t>
       </w:r>
     </w:p>
     <w:p>
@@ -97,15 +91,7 @@
         <w:t>Фотограмметрические данные</w:t>
       </w:r>
       <w:r>
-        <w:t xml:space="preserve"> – данные, полученные из космоса (снимки), с летательных аппаратов (</w:t>
-      </w:r>
-      <w:proofErr w:type="spellStart"/>
-      <w:r>
-        <w:t>аэроданные</w:t>
-      </w:r>
-      <w:proofErr w:type="spellEnd"/>
-      <w:r>
-        <w:t>) и данные, полученные с беспилотных летательных аппаратов.</w:t>
+        <w:t xml:space="preserve"> – данные, полученные из космоса (снимки), с летательных аппаратов (аэроданные) и данные, полученные с беспилотных летательных аппаратов.</w:t>
       </w:r>
     </w:p>
     <w:p>
@@ -121,16 +107,10 @@
     </w:p>
     <w:p>
       <w:r>
-        <w:t>Есть некоторые приборы, которые позволяют получать координаты местности, находясь на земле (</w:t>
-      </w:r>
-      <w:r>
-        <w:t>тах</w:t>
-      </w:r>
-      <w:r>
-        <w:t>е</w:t>
-      </w:r>
-      <w:r>
-        <w:t>ометры</w:t>
+        <w:t>Кто такие геодезисты? Есть некоторые приборы, которые позволяют получать координаты местности, находясь на земле (</w:t>
+      </w:r>
+      <w:r>
+        <w:t>тахометры</w:t>
       </w:r>
       <w:r>
         <w:t xml:space="preserve">, например). </w:t>
@@ -218,9 +198,11 @@
       <w:r>
         <w:t xml:space="preserve"> – это те приложения, которые настроены под решение </w:t>
       </w:r>
-      <w:r>
-        <w:t>определенной задачи,</w:t>
-      </w:r>
+      <w:proofErr w:type="gramStart"/>
+      <w:r>
+        <w:t>определенной задачи</w:t>
+      </w:r>
+      <w:proofErr w:type="gramEnd"/>
       <w:r>
         <w:t xml:space="preserve"> и мы не можем их изменить.</w:t>
       </w:r>
@@ -280,47 +262,57 @@
     </w:p>
     <w:p>
       <w:r>
-        <w:t>Не помешает ли строите</w:t>
-      </w:r>
-      <w:r>
-        <w:t>льство экологической обстановке?</w:t>
-      </w:r>
-      <w:r>
-        <w:t xml:space="preserve"> </w:t>
-      </w:r>
-      <w:r>
-        <w:t>Это нужно учитывать.</w:t>
-      </w:r>
-    </w:p>
-    <w:p>
-      <w:r>
-        <w:t>Геоинформационные технологии – разго</w:t>
-      </w:r>
-      <w:r>
-        <w:t>вор о пространственных моделях.</w:t>
-      </w:r>
-    </w:p>
-    <w:p>
-      <w:r>
+        <w:t>Инженерно-геодезические, инженерно-геофизические, геологические данные – все это нужно при подготовке проекта.</w:t>
+      </w:r>
+    </w:p>
+    <w:p>
+      <w:r>
+        <w:t>Не помешает ли строительство экологической обстановке. Все это учитывается на основе пространственных данных.</w:t>
+      </w:r>
+    </w:p>
+    <w:p>
+      <w:r>
+        <w:t xml:space="preserve">Как минимум, нужно выполнить построение карты. В некоторых случаях, мы выполняем </w:t>
+      </w:r>
+      <w:r>
+        <w:t>3</w:t>
+      </w:r>
+      <w:r>
+        <w:rPr>
+          <w:lang w:val="en-US"/>
+        </w:rPr>
+        <w:t>D</w:t>
+      </w:r>
+      <w:r>
+        <w:t>-</w:t>
+      </w:r>
+      <w:r>
+        <w:t>моделирование.</w:t>
+      </w:r>
+    </w:p>
+    <w:p>
+      <w:r>
+        <w:t xml:space="preserve">Геоинформационные технологии – разговор о пространственных моделях. Как правило мы пользуемся готовыми продуктами. Необходимо раскрасить работу </w:t>
+      </w:r>
+      <w:r>
+        <w:t>нюансами</w:t>
+      </w:r>
+      <w:r>
+        <w:t>.</w:t>
+      </w:r>
+    </w:p>
+    <w:p>
+      <w:r>
+        <w:lastRenderedPageBreak/>
         <w:t xml:space="preserve">Мы будем писать нечто </w:t>
       </w:r>
-      <w:r>
-        <w:t>наподобие</w:t>
-      </w:r>
-      <w:r>
-        <w:t xml:space="preserve"> реферата. Должна быть сделана некая работа</w:t>
-      </w:r>
-      <w:r>
-        <w:t xml:space="preserve"> с </w:t>
-      </w:r>
-      <w:r>
-        <w:t>использованием геоинформационных технологий</w:t>
-      </w:r>
-      <w:r>
-        <w:t>, презентуемая перед всеми</w:t>
-      </w:r>
-      <w:r>
-        <w:t>.</w:t>
+      <w:proofErr w:type="spellStart"/>
+      <w:r>
+        <w:t>навроде</w:t>
+      </w:r>
+      <w:proofErr w:type="spellEnd"/>
+      <w:r>
+        <w:t xml:space="preserve"> реферата. Должна быть сделана некая работа, презентуемая перед всеми с учетом геоинформационных технологий.</w:t>
       </w:r>
     </w:p>
     <w:p>
@@ -335,77 +327,599 @@
     </w:p>
     <w:p>
       <w:r>
-        <w:t xml:space="preserve">Будем работать с первой программой из списка загрузок. Устанавливаем эту программу и работаем. Большинство приложений </w:t>
-      </w:r>
+        <w:t>Будем работать с первой программой из списка загрузок. Устанавливаем эту программу и работаем. Большинство приложений работает без ключа. Специализированное ПО требует ключ.</w:t>
+      </w:r>
+      <w:r>
+        <w:t xml:space="preserve"> На компьютере установлены эти ключи.</w:t>
+      </w:r>
+    </w:p>
+    <w:p>
+      <w:r>
+        <w:t xml:space="preserve">На кафедре есть большой выбор оборудования: лазерные сканеры, нивелиры, </w:t>
+      </w:r>
+      <w:r>
+        <w:t>тахеометры</w:t>
+      </w:r>
+      <w:r>
+        <w:t xml:space="preserve">. Если что-то интересно, можно организовать </w:t>
+      </w:r>
+      <w:r>
+        <w:t>работу</w:t>
+      </w:r>
+      <w:r>
+        <w:t xml:space="preserve"> с этим оборудованием. Чем больше работаем с этим, тем лучше.</w:t>
+      </w:r>
+    </w:p>
+    <w:p>
+      <w:r>
+        <w:t xml:space="preserve">Лазерный сканер за секунду получает порядка 1 000 000 точек (в отличие от </w:t>
+      </w:r>
+      <w:r>
+        <w:t>тахеометра</w:t>
+      </w:r>
+      <w:r>
+        <w:t xml:space="preserve">). Лазерный сканер за минуту сделает трехмерную модель – облако точек с известными координатами. </w:t>
+      </w:r>
+    </w:p>
+    <w:p>
+      <w:r>
+        <w:t>К середине курса начнется индивидуальная работа.</w:t>
+      </w:r>
+    </w:p>
+    <w:p>
+      <w:r>
+        <w:t>Может быть разработана система бонусов. Те, кто быстро и качественно работает и представляет работу в области ГИС будут поощрены.</w:t>
+      </w:r>
+    </w:p>
+    <w:p>
+      <w:r>
+        <w:t>К следующему разу:</w:t>
+      </w:r>
+      <w:r>
+        <w:t xml:space="preserve"> п</w:t>
+      </w:r>
+      <w:r>
+        <w:t>риблизительные темы выпускных работ, чтобы адаптировать под нас курс и расширить представление о теме.</w:t>
+      </w:r>
+    </w:p>
+    <w:p>
+      <w:pPr>
+        <w:rPr>
+          <w:b/>
+        </w:rPr>
+      </w:pPr>
+      <w:r>
+        <w:rPr>
+          <w:b/>
+        </w:rPr>
+        <w:t>11.09.18</w:t>
+      </w:r>
+    </w:p>
+    <w:p>
+      <w:r>
+        <w:rPr>
+          <w:b/>
+        </w:rPr>
+        <w:t>ДЗ</w:t>
+      </w:r>
+      <w:r>
+        <w:t>: прочитать ФГОС ВО «ПРИКЛАДНАЯ МАТЕМАТИКА И ИНФОРМАТИКА»</w:t>
+      </w:r>
+    </w:p>
+    <w:p>
+      <w:r>
+        <w:t>Реферат: 3 страницы, на тему «что такое информация и что такое данные».</w:t>
+      </w:r>
+      <w:r>
+        <w:t xml:space="preserve"> Различная трактовка слова «информация» в различных областях. Подготовить классификацию этого слова на основе известных ГОСТов.</w:t>
+      </w:r>
+    </w:p>
+    <w:p>
+      <w:r>
+        <w:t>У нас есть Нормативно-правовое законодательство. Конституция, распоряжение президента, кодексы, федеральные законы, распоряжение правительства, постановление, законы</w:t>
+      </w:r>
+    </w:p>
+    <w:p>
+      <w:r>
+        <w:t>Консультант-плюс. Попробовать с его помощью исследовать этот вопрос.</w:t>
+      </w:r>
+    </w:p>
+    <w:p>
+      <w:r>
+        <w:t>В учебниках мы видим различные значения слова «информация». Попробовать рассмотреть его с точки зрения законодательства.</w:t>
+      </w:r>
+    </w:p>
+    <w:p>
+      <w:r>
+        <w:t>Из этого многообразия материала нужно сделать вывод. Информация может приходить одна, а возвращаться другая.</w:t>
+      </w:r>
+    </w:p>
+    <w:p>
+      <w:r>
+        <w:t>Известные сведения – это информация или нет? Или информация – это только неизвестное.</w:t>
+      </w:r>
+    </w:p>
+    <w:p>
       <w:r>
         <w:lastRenderedPageBreak/>
-        <w:t>работает без ключа. Специализированное ПО требует ключ.</w:t>
-      </w:r>
-      <w:r>
-        <w:t xml:space="preserve"> На компьютерах ГАСУ</w:t>
-      </w:r>
-      <w:r>
-        <w:t xml:space="preserve"> установлены эти ключи.</w:t>
-      </w:r>
-    </w:p>
-    <w:p>
-      <w:r>
-        <w:t xml:space="preserve">На кафедре есть большой выбор оборудования: лазерные сканеры, нивелиры, </w:t>
-      </w:r>
-      <w:r>
-        <w:t>тахеометры</w:t>
-      </w:r>
-      <w:r>
-        <w:t xml:space="preserve">. Если что-то интересно, можно организовать </w:t>
-      </w:r>
-      <w:r>
-        <w:t>работу</w:t>
-      </w:r>
-      <w:r>
-        <w:t xml:space="preserve"> с этим оборудованием. Чем больше работаем с этим, тем лучше.</w:t>
-      </w:r>
-    </w:p>
-    <w:p>
-      <w:r>
-        <w:t xml:space="preserve">Лазерный сканер за секунду получает порядка 1 000 000 точек (в отличие от </w:t>
-      </w:r>
-      <w:r>
-        <w:t>тахеометра</w:t>
-      </w:r>
-      <w:r>
-        <w:t xml:space="preserve">). Лазерный сканер за минуту сделает трехмерную модель – облако точек с известными координатами. </w:t>
-      </w:r>
-    </w:p>
-    <w:p>
-      <w:r>
-        <w:t xml:space="preserve">К середине </w:t>
-      </w:r>
-      <w:r>
-        <w:t>семестра</w:t>
+        <w:t>Нужно все это поисследовать.</w:t>
+      </w:r>
+      <w:r>
+        <w:t xml:space="preserve"> В реферате должны быть рассуждения по этой теме.</w:t>
+      </w:r>
+    </w:p>
+    <w:p>
+      <w:r>
+        <w:t>Очень интересно почитать философское определение информации.</w:t>
+      </w:r>
+    </w:p>
+    <w:p>
+      <w:r>
+        <w:t>Обязательно посмотреть пособие по ГЕОИНФОРМАЦИОННЫМ СИСТЕМАМ.</w:t>
+      </w:r>
+      <w:r>
+        <w:t xml:space="preserve"> </w:t>
+      </w:r>
+      <w:r>
+        <w:t>Взять пособие в библиотеке.</w:t>
+      </w:r>
+    </w:p>
+    <w:p>
+      <w:r>
+        <w:t>Было бы здорово, если расписать сведения из введения в методичке ГИС.</w:t>
+      </w:r>
+    </w:p>
+    <w:p>
+      <w:r>
+        <w:t>Нужно самим все разобрать, построить логическую цепочку.</w:t>
+      </w:r>
+    </w:p>
+    <w:p>
+      <w:r>
+        <w:t>С данными все должно быть проще, но оно также зависит от контекста. Для нас – это то, что можно формализовать для обработки.</w:t>
+      </w:r>
+    </w:p>
+    <w:p>
+      <w:pPr>
+        <w:rPr>
+          <w:b/>
+        </w:rPr>
+      </w:pPr>
+      <w:r>
+        <w:rPr>
+          <w:b/>
+        </w:rPr>
+        <w:t>Закончилась первая пара</w:t>
+      </w:r>
+    </w:p>
+    <w:p>
+      <w:r>
+        <w:t>Мировая система координат - определение координат в любой точке земного шара. Для этого используются спутниковые системы (</w:t>
+      </w:r>
+      <w:r>
+        <w:rPr>
+          <w:lang w:val="en-US"/>
+        </w:rPr>
+        <w:t>GPS</w:t>
+      </w:r>
+      <w:r>
+        <w:t xml:space="preserve">, </w:t>
+      </w:r>
+      <w:proofErr w:type="spellStart"/>
+      <w:r>
+        <w:t>Глонасс</w:t>
+      </w:r>
+      <w:proofErr w:type="spellEnd"/>
+      <w:r>
+        <w:t>, например).</w:t>
+      </w:r>
+    </w:p>
+    <w:p>
+      <w:r>
+        <w:t>В каждом государстве есть государственная система координат.</w:t>
+      </w:r>
+      <w:r>
+        <w:t xml:space="preserve"> </w:t>
+      </w:r>
+      <w:r>
+        <w:t>В рамках одного государства можем определить местоположение любого объекта</w:t>
+      </w:r>
+      <w:r>
+        <w:t xml:space="preserve">. </w:t>
+      </w:r>
+    </w:p>
+    <w:p>
+      <w:r>
+        <w:t>85 субъектов РФ. Номера – как номера на автомобилях.</w:t>
+      </w:r>
+    </w:p>
+    <w:p>
+      <w:r>
+        <w:t>У нас не проработана инфраструктура пространственных данных.</w:t>
+      </w:r>
+      <w:r>
+        <w:t xml:space="preserve"> Эта инфраструктура включает в себя стандарты обозначения пространственных объектов, их коды, системы координат, форматы данных. Если форматы разные, то об объединении данных речи быть не может.</w:t>
+      </w:r>
+    </w:p>
+    <w:p>
+      <w:r>
+        <w:rPr>
+          <w:b/>
+        </w:rPr>
+        <w:t>Системы координат субъектов РФ</w:t>
+      </w:r>
+      <w:r>
+        <w:t xml:space="preserve"> располагаются на территории субъектов. Они должны полностью входить в состав государственных (должны быть параметры перехода из одной системы в другую).</w:t>
+      </w:r>
+    </w:p>
+    <w:p>
+      <w:r>
+        <w:t>Люди привыкли плоской земле, к измерениям на плоскости. Чаще всего, для строительства используют локальные системы координат, распространенные на территории строительного объекта.</w:t>
+      </w:r>
+    </w:p>
+    <w:p>
+      <w:r>
+        <w:t>Наша планета – геоид. В математике – эллипсоид. В географии используется шар. Но на деле – это камень, произвольной формы. Облака будут равномерно распределены вокруг земли, поэтому она кажется круглой.</w:t>
+      </w:r>
+    </w:p>
+    <w:p>
+      <w:r>
+        <w:t xml:space="preserve">Мы стыкуем разные системы координат. Ошибка в системах координат может доходить до метров (десятков метров). Это нужно учитывать в инфраструктуре пространственных данных. Соединение плоских систем между собой приводит к ошибке. Маленьким странам просто. </w:t>
+      </w:r>
+    </w:p>
+    <w:p>
+      <w:r>
+        <w:rPr>
+          <w:b/>
+        </w:rPr>
+        <w:lastRenderedPageBreak/>
+        <w:t>Первая глава нашей работы</w:t>
+      </w:r>
+      <w:r>
+        <w:t>: инфраструктура пространственных данных для «вставить свою тему».</w:t>
+      </w:r>
+    </w:p>
+    <w:p>
+      <w:r>
+        <w:t xml:space="preserve">С этой точки зрения, можно привязать любую тему к своей дисциплине. Это обеспечивает выход за рамки маленькой задачи. </w:t>
+      </w:r>
+    </w:p>
+    <w:p>
+      <w:pPr>
+        <w:rPr>
+          <w:b/>
+        </w:rPr>
+      </w:pPr>
+      <w:r>
+        <w:rPr>
+          <w:b/>
+        </w:rPr>
+        <w:t>Базовые пространственные данные:</w:t>
+      </w:r>
+    </w:p>
+    <w:p>
+      <w:r>
+        <w:rPr>
+          <w:b/>
+        </w:rPr>
+        <w:t>Геодезические пункты</w:t>
+      </w:r>
+      <w:r>
+        <w:t xml:space="preserve"> – некая инженерная конструкция, которая закрепляет местоположение на земле и которая определена в системе координат. Существует система таких исходных пунктов. Возьмем любой каркас. У него есть жесткие закрепления. Это основные несущие конструкции. Добавление лишних болтов не сильно изменит прочность. Точно также мы закрепляем систему координат с помощью этих пунктов. </w:t>
+      </w:r>
+    </w:p>
+    <w:p/>
+    <w:p>
+      <w:pPr>
+        <w:jc w:val="center"/>
+      </w:pPr>
+      <w:r>
+        <w:rPr>
+          <w:noProof/>
+          <w:lang w:eastAsia="ru-RU"/>
+        </w:rPr>
+        <w:drawing>
+          <wp:inline distT="0" distB="0" distL="0" distR="0">
+            <wp:extent cx="1892411" cy="920632"/>
+            <wp:effectExtent l="0" t="0" r="0" b="0"/>
+            <wp:docPr id="1" name="Рисунок 1"/>
+            <wp:cNvGraphicFramePr>
+              <a:graphicFrameLocks xmlns:a="http://schemas.openxmlformats.org/drawingml/2006/main" noChangeAspect="1"/>
+            </wp:cNvGraphicFramePr>
+            <a:graphic xmlns:a="http://schemas.openxmlformats.org/drawingml/2006/main">
+              <a:graphicData uri="http://schemas.openxmlformats.org/drawingml/2006/picture">
+                <pic:pic xmlns:pic="http://schemas.openxmlformats.org/drawingml/2006/picture">
+                  <pic:nvPicPr>
+                    <pic:cNvPr id="0" name="Picture 1"/>
+                    <pic:cNvPicPr>
+                      <a:picLocks noChangeAspect="1" noChangeArrowheads="1"/>
+                    </pic:cNvPicPr>
+                  </pic:nvPicPr>
+                  <pic:blipFill>
+                    <a:blip r:embed="rId6">
+                      <a:extLst>
+                        <a:ext uri="{28A0092B-C50C-407E-A947-70E740481C1C}">
+                          <a14:useLocalDpi xmlns:a14="http://schemas.microsoft.com/office/drawing/2010/main" val="0"/>
+                        </a:ext>
+                      </a:extLst>
+                    </a:blip>
+                    <a:srcRect/>
+                    <a:stretch>
+                      <a:fillRect/>
+                    </a:stretch>
+                  </pic:blipFill>
+                  <pic:spPr bwMode="auto">
+                    <a:xfrm>
+                      <a:off x="0" y="0"/>
+                      <a:ext cx="1904066" cy="926302"/>
+                    </a:xfrm>
+                    <a:prstGeom prst="rect">
+                      <a:avLst/>
+                    </a:prstGeom>
+                    <a:noFill/>
+                    <a:ln>
+                      <a:noFill/>
+                    </a:ln>
+                  </pic:spPr>
+                </pic:pic>
+              </a:graphicData>
+            </a:graphic>
+          </wp:inline>
+        </w:drawing>
+      </w:r>
+    </w:p>
+    <w:p>
+      <w:r>
+        <w:t>Геодезический пункт рассчитан на попадание бомбы, он многослойный. Иногда можно видеть вышки, когда мы едем на поезде.</w:t>
+      </w:r>
+    </w:p>
+    <w:p>
+      <w:pPr>
+        <w:jc w:val="center"/>
+      </w:pPr>
+      <w:r>
+        <w:rPr>
+          <w:noProof/>
+          <w:lang w:eastAsia="ru-RU"/>
+        </w:rPr>
+        <w:drawing>
+          <wp:inline distT="0" distB="0" distL="0" distR="0">
+            <wp:extent cx="1582310" cy="2137565"/>
+            <wp:effectExtent l="0" t="0" r="0" b="0"/>
+            <wp:docPr id="2" name="Рисунок 2"/>
+            <wp:cNvGraphicFramePr>
+              <a:graphicFrameLocks xmlns:a="http://schemas.openxmlformats.org/drawingml/2006/main" noChangeAspect="1"/>
+            </wp:cNvGraphicFramePr>
+            <a:graphic xmlns:a="http://schemas.openxmlformats.org/drawingml/2006/main">
+              <a:graphicData uri="http://schemas.openxmlformats.org/drawingml/2006/picture">
+                <pic:pic xmlns:pic="http://schemas.openxmlformats.org/drawingml/2006/picture">
+                  <pic:nvPicPr>
+                    <pic:cNvPr id="0" name="Picture 2"/>
+                    <pic:cNvPicPr>
+                      <a:picLocks noChangeAspect="1" noChangeArrowheads="1"/>
+                    </pic:cNvPicPr>
+                  </pic:nvPicPr>
+                  <pic:blipFill>
+                    <a:blip r:embed="rId7" cstate="print">
+                      <a:extLst>
+                        <a:ext uri="{28A0092B-C50C-407E-A947-70E740481C1C}">
+                          <a14:useLocalDpi xmlns:a14="http://schemas.microsoft.com/office/drawing/2010/main" val="0"/>
+                        </a:ext>
+                      </a:extLst>
+                    </a:blip>
+                    <a:srcRect/>
+                    <a:stretch>
+                      <a:fillRect/>
+                    </a:stretch>
+                  </pic:blipFill>
+                  <pic:spPr bwMode="auto">
+                    <a:xfrm>
+                      <a:off x="0" y="0"/>
+                      <a:ext cx="1597269" cy="2157773"/>
+                    </a:xfrm>
+                    <a:prstGeom prst="rect">
+                      <a:avLst/>
+                    </a:prstGeom>
+                    <a:noFill/>
+                    <a:ln>
+                      <a:noFill/>
+                    </a:ln>
+                  </pic:spPr>
+                </pic:pic>
+              </a:graphicData>
+            </a:graphic>
+          </wp:inline>
+        </w:drawing>
+      </w:r>
+    </w:p>
+    <w:p>
+      <w:pPr>
+        <w:jc w:val="center"/>
+      </w:pPr>
+      <w:r>
+        <w:t xml:space="preserve">На стене метрополитена, в стене есть выступ с цифрами – это геодезический пункт. </w:t>
+      </w:r>
+    </w:p>
+    <w:p>
+      <w:pPr>
+        <w:jc w:val="center"/>
+      </w:pPr>
+    </w:p>
+    <w:p>
+      <w:r>
+        <w:t>В зависимости от изменения времени года, высоты меняются. Есть фундаментальные пункты (нивелирные пункты, не координатные).</w:t>
+      </w:r>
+    </w:p>
+    <w:p>
+      <w:r>
+        <w:t xml:space="preserve">Наиболее устойчивые – это те, которые делают на месте буровых газовых или нефтяных разработок. Там бурят скважину глубиной до километра. Приваривают марку и получают геодезический пункт. Она </w:t>
+      </w:r>
+      <w:r>
+        <w:lastRenderedPageBreak/>
+        <w:t xml:space="preserve">фундаментально закреплена, если она гуляет, то гуляет вместе со всей Землей. </w:t>
+      </w:r>
+    </w:p>
+    <w:p>
+      <w:r>
+        <w:t xml:space="preserve">Необходимо определить местоположение, необходимо определить собственность земельного участка. </w:t>
+      </w:r>
+    </w:p>
+    <w:p>
+      <w:r>
+        <w:rPr>
+          <w:b/>
+        </w:rPr>
+        <w:t>Единицы территориального деления</w:t>
+      </w:r>
+      <w:r>
+        <w:rPr>
+          <w:b/>
+        </w:rPr>
+        <w:t xml:space="preserve"> – </w:t>
+      </w:r>
+      <w:r>
+        <w:t>есть границы государства (закрепленные относительно друг друга с высокой точностью), два государства стыкуются по границам. Внутри – субъекты, там тоже координаты. Районы, населенные пункты – все это имеет координаты.</w:t>
+      </w:r>
+    </w:p>
+    <w:p>
+      <w:r>
+        <w:t>Земельные участки, лесные кварталы, поверхностные водные объекты – относительно них можно определить местоположение других объектов.</w:t>
+      </w:r>
+    </w:p>
+    <w:p>
+      <w:r>
+        <w:t>Поэтому тема инфраструктуры пространственных данных очень важна. Со следующего занятия перейдем к практическому рассмотрению. Очень многое нужно изучать самостоятельно и задавать вопросы.</w:t>
+      </w:r>
+    </w:p>
+    <w:p/>
+    <w:p>
+      <w:r>
+        <w:t xml:space="preserve">Основные характеристики: пространственные и непространственные – </w:t>
+      </w:r>
+      <w:r>
+        <w:rPr>
+          <w:b/>
+        </w:rPr>
+        <w:t>метрика</w:t>
+      </w:r>
+      <w:r>
+        <w:t xml:space="preserve"> и </w:t>
+      </w:r>
+      <w:r>
+        <w:rPr>
+          <w:b/>
+        </w:rPr>
+        <w:t>семантика</w:t>
+      </w:r>
+      <w:r>
+        <w:t>.</w:t>
+      </w:r>
+    </w:p>
+    <w:p>
+      <w:r>
+        <w:rPr>
+          <w:b/>
+        </w:rPr>
+        <w:t>Метрика</w:t>
+      </w:r>
+      <w:r>
+        <w:t xml:space="preserve"> – координатное местоположение объекта.</w:t>
+      </w:r>
+    </w:p>
+    <w:p>
+      <w:r>
+        <w:rPr>
+          <w:b/>
+        </w:rPr>
+        <w:t>Семантика</w:t>
+      </w:r>
+      <w:r>
+        <w:t xml:space="preserve"> – характеристики объекта.</w:t>
+      </w:r>
+    </w:p>
+    <w:p>
+      <w:r>
+        <w:t xml:space="preserve"> (геоинформационные) Технология – совокупность приемов, способов, методов применения средств </w:t>
+      </w:r>
+      <w:proofErr w:type="spellStart"/>
+      <w:r>
+        <w:t>вычиислительной</w:t>
+      </w:r>
+      <w:proofErr w:type="spellEnd"/>
+      <w:r>
+        <w:t xml:space="preserve"> техники, позволяющая реализовать функциональные возможности (ГИС).</w:t>
+      </w:r>
+    </w:p>
+    <w:p>
+      <w:r>
+        <w:t>Основным направлением ГИС необходимо считать формирование знаний о Земле и доведении необходимых пространственных данных до пользователей с целью достижения наибольшей эффективности их работы.</w:t>
+      </w:r>
+    </w:p>
+    <w:p>
+      <w:r>
+        <w:t>Рис. 1. Из методички вставить сюда.</w:t>
+      </w:r>
+    </w:p>
+    <w:p>
+      <w:r>
+        <w:t>ГИС различаются по функциональным возможностям (профессиональная, специализированная, информационно-справочная, а также по архитектуре построения ГИС (закрытая или открытая система). Под открытостью понимается возможность создания программного продукта, который в рамках функционирования решаемой задачи будет выполнять какую-то ее часть. Структура здания или ландшафт не изменяются.</w:t>
+      </w:r>
+    </w:p>
+    <w:p>
+      <w:r>
+        <w:t xml:space="preserve">Классификация по пространственному охвату (территориальному): глобальные, </w:t>
+      </w:r>
+      <w:proofErr w:type="spellStart"/>
+      <w:r>
+        <w:t>субконтинентальные</w:t>
+      </w:r>
+      <w:proofErr w:type="spellEnd"/>
+      <w:r>
+        <w:t>, национальные и т д.</w:t>
+      </w:r>
+    </w:p>
+    <w:p>
+      <w:r>
+        <w:lastRenderedPageBreak/>
+        <w:t xml:space="preserve">Федеральная ГИС – это система, куда стекает информация из всех субъектов РФ обо всем территориальном планировании. Например, нельзя построить завод в жилой зоне. Необходимо все учитывать. </w:t>
+      </w:r>
+    </w:p>
+    <w:p>
+      <w:r>
+        <w:t xml:space="preserve">ГИС по проблемно-тематической ориентации (общегеографические, экологические и </w:t>
+      </w:r>
+      <w:proofErr w:type="spellStart"/>
+      <w:r>
+        <w:t>природопользовательские</w:t>
+      </w:r>
+      <w:proofErr w:type="spellEnd"/>
+      <w:r>
+        <w:t>, отраслевые).</w:t>
+      </w:r>
+    </w:p>
+    <w:p>
+      <w:r>
+        <w:t>Компоненты ГИС: аппаратная платформа, программное обеспечение, данные, человек-аналитик.</w:t>
+      </w:r>
+    </w:p>
+    <w:p>
+      <w:r>
+        <w:t>Подсистемы ГИС: сбор, подготовка и ввод данных; хранение, обновление и управление данными; обработка, моделирование и анализ данных; контроль и вывод данных.</w:t>
+      </w:r>
+    </w:p>
+    <w:p>
+      <w:r>
+        <w:t>Конспект будет проверяться, но он может состоять из рефератов, докладов и т. д.</w:t>
+      </w:r>
+    </w:p>
+    <w:p/>
+    <w:p>
+      <w:r>
+        <w:t>МЫ ДОЛЖНЫ САМОСТОЯТЕЛЬНО РАЗОБРАТЬ ОСНОВНЫЕ ИСТОЧИНКИ ПРОСТРАНСТВЕННЫХ ДАННЫХ ГИС И ДОЛЖНЫ ЗАДАТЬ ПО НИМ ВОПРОСЫ (см. рис. 2.1.)</w:t>
       </w:r>
       <w:bookmarkStart w:id="0" w:name="_GoBack"/>
       <w:bookmarkEnd w:id="0"/>
-      <w:r>
-        <w:t xml:space="preserve"> начнется индивидуальная работа.</w:t>
-      </w:r>
-    </w:p>
-    <w:p>
-      <w:r>
-        <w:t>Может быть разработана система бонусов. Те, кто быстро и качественно работает и представляет работу в области ГИС будут поощрены.</w:t>
-      </w:r>
-    </w:p>
-    <w:p>
-      <w:r>
-        <w:t>К следующему разу:</w:t>
-      </w:r>
-      <w:r>
-        <w:t xml:space="preserve"> п</w:t>
-      </w:r>
-      <w:r>
-        <w:t>риблизительные темы выпускных работ, чтобы адаптировать под нас курс и расширить представление о теме.</w:t>
-      </w:r>
-    </w:p>
-    <w:p/>
+    </w:p>
     <w:p/>
     <w:sectPr>
       <w:pgSz w:w="11906" w:h="16838"/>
@@ -420,6 +934,119 @@
 <file path=word/numbering.xml><?xml version="1.0" encoding="utf-8"?>
 <w:numbering xmlns:wpc="http://schemas.microsoft.com/office/word/2010/wordprocessingCanvas" xmlns:cx="http://schemas.microsoft.com/office/drawing/2014/chartex" xmlns:mc="http://schemas.openxmlformats.org/markup-compatibility/2006" xmlns:o="urn:schemas-microsoft-com:office:office" xmlns:r="http://schemas.openxmlformats.org/officeDocument/2006/relationships" xmlns:m="http://schemas.openxmlformats.org/officeDocument/2006/math" xmlns:v="urn:schemas-microsoft-com:vml" xmlns:wp14="http://schemas.microsoft.com/office/word/2010/wordprocessingDrawing" xmlns:wp="http://schemas.openxmlformats.org/drawingml/2006/wordprocessingDrawing" xmlns:w10="urn:schemas-microsoft-com:office:word" xmlns:w="http://schemas.openxmlformats.org/wordprocessingml/2006/main" xmlns:w14="http://schemas.microsoft.com/office/word/2010/wordml" xmlns:w15="http://schemas.microsoft.com/office/word/2012/wordml" xmlns:w16se="http://schemas.microsoft.com/office/word/2015/wordml/symex" xmlns:wpg="http://schemas.microsoft.com/office/word/2010/wordprocessingGroup" xmlns:wpi="http://schemas.microsoft.com/office/word/2010/wordprocessingInk" xmlns:wne="http://schemas.microsoft.com/office/word/2006/wordml" xmlns:wps="http://schemas.microsoft.com/office/word/2010/wordprocessingShape" mc:Ignorable="w14 w15 w16se wp14">
   <w:abstractNum w:abstractNumId="0" w15:restartNumberingAfterBreak="0">
+    <w:nsid w:val="29543075"/>
+    <w:multiLevelType w:val="hybridMultilevel"/>
+    <w:tmpl w:val="4AD2DFFA"/>
+    <w:lvl w:ilvl="0" w:tplc="04190001">
+      <w:start w:val="1"/>
+      <w:numFmt w:val="bullet"/>
+      <w:lvlText w:val=""/>
+      <w:lvlJc w:val="left"/>
+      <w:pPr>
+        <w:ind w:left="1429" w:hanging="360"/>
+      </w:pPr>
+      <w:rPr>
+        <w:rFonts w:ascii="Symbol" w:hAnsi="Symbol" w:hint="default"/>
+      </w:rPr>
+    </w:lvl>
+    <w:lvl w:ilvl="1" w:tplc="04190003" w:tentative="1">
+      <w:start w:val="1"/>
+      <w:numFmt w:val="bullet"/>
+      <w:lvlText w:val="o"/>
+      <w:lvlJc w:val="left"/>
+      <w:pPr>
+        <w:ind w:left="2149" w:hanging="360"/>
+      </w:pPr>
+      <w:rPr>
+        <w:rFonts w:ascii="Courier New" w:hAnsi="Courier New" w:cs="Courier New" w:hint="default"/>
+      </w:rPr>
+    </w:lvl>
+    <w:lvl w:ilvl="2" w:tplc="04190005" w:tentative="1">
+      <w:start w:val="1"/>
+      <w:numFmt w:val="bullet"/>
+      <w:lvlText w:val=""/>
+      <w:lvlJc w:val="left"/>
+      <w:pPr>
+        <w:ind w:left="2869" w:hanging="360"/>
+      </w:pPr>
+      <w:rPr>
+        <w:rFonts w:ascii="Wingdings" w:hAnsi="Wingdings" w:hint="default"/>
+      </w:rPr>
+    </w:lvl>
+    <w:lvl w:ilvl="3" w:tplc="04190001" w:tentative="1">
+      <w:start w:val="1"/>
+      <w:numFmt w:val="bullet"/>
+      <w:lvlText w:val=""/>
+      <w:lvlJc w:val="left"/>
+      <w:pPr>
+        <w:ind w:left="3589" w:hanging="360"/>
+      </w:pPr>
+      <w:rPr>
+        <w:rFonts w:ascii="Symbol" w:hAnsi="Symbol" w:hint="default"/>
+      </w:rPr>
+    </w:lvl>
+    <w:lvl w:ilvl="4" w:tplc="04190003" w:tentative="1">
+      <w:start w:val="1"/>
+      <w:numFmt w:val="bullet"/>
+      <w:lvlText w:val="o"/>
+      <w:lvlJc w:val="left"/>
+      <w:pPr>
+        <w:ind w:left="4309" w:hanging="360"/>
+      </w:pPr>
+      <w:rPr>
+        <w:rFonts w:ascii="Courier New" w:hAnsi="Courier New" w:cs="Courier New" w:hint="default"/>
+      </w:rPr>
+    </w:lvl>
+    <w:lvl w:ilvl="5" w:tplc="04190005" w:tentative="1">
+      <w:start w:val="1"/>
+      <w:numFmt w:val="bullet"/>
+      <w:lvlText w:val=""/>
+      <w:lvlJc w:val="left"/>
+      <w:pPr>
+        <w:ind w:left="5029" w:hanging="360"/>
+      </w:pPr>
+      <w:rPr>
+        <w:rFonts w:ascii="Wingdings" w:hAnsi="Wingdings" w:hint="default"/>
+      </w:rPr>
+    </w:lvl>
+    <w:lvl w:ilvl="6" w:tplc="04190001" w:tentative="1">
+      <w:start w:val="1"/>
+      <w:numFmt w:val="bullet"/>
+      <w:lvlText w:val=""/>
+      <w:lvlJc w:val="left"/>
+      <w:pPr>
+        <w:ind w:left="5749" w:hanging="360"/>
+      </w:pPr>
+      <w:rPr>
+        <w:rFonts w:ascii="Symbol" w:hAnsi="Symbol" w:hint="default"/>
+      </w:rPr>
+    </w:lvl>
+    <w:lvl w:ilvl="7" w:tplc="04190003" w:tentative="1">
+      <w:start w:val="1"/>
+      <w:numFmt w:val="bullet"/>
+      <w:lvlText w:val="o"/>
+      <w:lvlJc w:val="left"/>
+      <w:pPr>
+        <w:ind w:left="6469" w:hanging="360"/>
+      </w:pPr>
+      <w:rPr>
+        <w:rFonts w:ascii="Courier New" w:hAnsi="Courier New" w:cs="Courier New" w:hint="default"/>
+      </w:rPr>
+    </w:lvl>
+    <w:lvl w:ilvl="8" w:tplc="04190005" w:tentative="1">
+      <w:start w:val="1"/>
+      <w:numFmt w:val="bullet"/>
+      <w:lvlText w:val=""/>
+      <w:lvlJc w:val="left"/>
+      <w:pPr>
+        <w:ind w:left="7189" w:hanging="360"/>
+      </w:pPr>
+      <w:rPr>
+        <w:rFonts w:ascii="Wingdings" w:hAnsi="Wingdings" w:hint="default"/>
+      </w:rPr>
+    </w:lvl>
+  </w:abstractNum>
+  <w:abstractNum w:abstractNumId="1" w15:restartNumberingAfterBreak="0">
     <w:nsid w:val="5E0124FA"/>
     <w:multiLevelType w:val="hybridMultilevel"/>
     <w:tmpl w:val="80ACB50A"/>
@@ -506,6 +1133,9 @@
     </w:lvl>
   </w:abstractNum>
   <w:num w:numId="1">
+    <w:abstractNumId w:val="1"/>
+  </w:num>
+  <w:num w:numId="2">
     <w:abstractNumId w:val="0"/>
   </w:num>
 </w:numbering>

--- a/Геоинформационные системы.docx
+++ b/Геоинформационные системы.docx
@@ -914,8 +914,44 @@
     </w:p>
     <w:p/>
     <w:p>
+      <w:pPr>
+        <w:rPr>
+          <w:lang w:val="en-US"/>
+        </w:rPr>
+      </w:pPr>
       <w:r>
         <w:t>МЫ ДОЛЖНЫ САМОСТОЯТЕЛЬНО РАЗОБРАТЬ ОСНОВНЫЕ ИСТОЧИНКИ ПРОСТРАНСТВЕННЫХ ДАННЫХ ГИС И ДОЛЖНЫ ЗАДАТЬ ПО НИМ ВОПРОСЫ (см. рис. 2.1.)</w:t>
+      </w:r>
+    </w:p>
+    <w:p>
+      <w:pPr>
+        <w:rPr>
+          <w:lang w:val="en-US"/>
+        </w:rPr>
+      </w:pPr>
+      <w:r>
+        <w:t xml:space="preserve">Мы должны интенсивно работать. </w:t>
+      </w:r>
+    </w:p>
+    <w:p>
+      <w:r>
+        <w:t>Классификатор определяет то, как показывать различные объекты (какая толщина линий, какая штриховка и т. д.).</w:t>
+      </w:r>
+      <w:r>
+        <w:t xml:space="preserve"> Можно все это рисовать вручную в </w:t>
+      </w:r>
+      <w:proofErr w:type="spellStart"/>
+      <w:r>
+        <w:t>автокаде</w:t>
+      </w:r>
+      <w:proofErr w:type="spellEnd"/>
+      <w:r>
+        <w:t>. В классификаторе все это уже сделано.</w:t>
+      </w:r>
+    </w:p>
+    <w:p>
+      <w:r>
+        <w:t xml:space="preserve">Нам нужны навыки научного познания. Основы научных исследований. Как проводить эксперимент – нужно это знать. </w:t>
       </w:r>
       <w:bookmarkStart w:id="0" w:name="_GoBack"/>
       <w:bookmarkEnd w:id="0"/>

--- a/Геоинформационные системы.docx
+++ b/Геоинформационные системы.docx
@@ -458,10 +458,7 @@
         <w:t>Обязательно посмотреть пособие по ГЕОИНФОРМАЦИОННЫМ СИСТЕМАМ.</w:t>
       </w:r>
       <w:r>
-        <w:t xml:space="preserve"> </w:t>
-      </w:r>
-      <w:r>
-        <w:t>Взять пособие в библиотеке.</w:t>
+        <w:t xml:space="preserve"> Взять пособие в библиотеке.</w:t>
       </w:r>
     </w:p>
     <w:p>
@@ -914,49 +911,318 @@
     </w:p>
     <w:p/>
     <w:p>
-      <w:pPr>
-        <w:rPr>
+      <w:r>
+        <w:t>МЫ ДОЛЖНЫ САМОСТОЯТЕЛЬНО РАЗОБРАТЬ ОСНОВНЫЕ ИСТОЧИНКИ ПРОСТРАНСТВЕННЫХ ДАННЫХ ГИС И ДОЛЖНЫ ЗАДАТЬ ПО НИМ ВОПРОСЫ (см. рис. 2.1.)</w:t>
+      </w:r>
+    </w:p>
+    <w:p>
+      <w:r>
+        <w:t xml:space="preserve">Мы должны интенсивно работать. </w:t>
+      </w:r>
+    </w:p>
+    <w:p>
+      <w:r>
+        <w:t>Классификатор определяет то, как показывать различные объекты (какая толщина линий, какая штриховка и т. д.).</w:t>
+      </w:r>
+      <w:r>
+        <w:t xml:space="preserve"> Можно все это рисовать вручную в </w:t>
+      </w:r>
+      <w:proofErr w:type="spellStart"/>
+      <w:r>
+        <w:t>автокаде</w:t>
+      </w:r>
+      <w:proofErr w:type="spellEnd"/>
+      <w:r>
+        <w:t>. В классификаторе все это уже сделано.</w:t>
+      </w:r>
+    </w:p>
+    <w:p>
+      <w:r>
+        <w:t xml:space="preserve">Нам нужны навыки научного познания. Основы научных исследований. Как проводить эксперимент – нужно это знать. </w:t>
+      </w:r>
+    </w:p>
+    <w:p/>
+    <w:p>
+      <w:pPr>
+        <w:rPr>
+          <w:b/>
           <w:lang w:val="en-US"/>
         </w:rPr>
       </w:pPr>
       <w:r>
-        <w:t>МЫ ДОЛЖНЫ САМОСТОЯТЕЛЬНО РАЗОБРАТЬ ОСНОВНЫЕ ИСТОЧИНКИ ПРОСТРАНСТВЕННЫХ ДАННЫХ ГИС И ДОЛЖНЫ ЗАДАТЬ ПО НИМ ВОПРОСЫ (см. рис. 2.1.)</w:t>
-      </w:r>
-    </w:p>
-    <w:p>
-      <w:pPr>
+        <w:rPr>
+          <w:b/>
+        </w:rPr>
+        <w:t xml:space="preserve">25.09.18 </w:t>
+      </w:r>
+    </w:p>
+    <w:p>
+      <w:pPr>
+        <w:rPr>
+          <w:b/>
+        </w:rPr>
+      </w:pPr>
+      <w:r>
+        <w:rPr>
+          <w:b/>
+        </w:rPr>
+        <w:t>Разрешение изображения на местности</w:t>
+      </w:r>
+      <w:r>
+        <w:t xml:space="preserve"> характеризуется в </w:t>
+      </w:r>
+      <w:r>
+        <w:rPr>
+          <w:b/>
+        </w:rPr>
+        <w:t>метрах</w:t>
+      </w:r>
+    </w:p>
+    <w:p>
+      <w:r>
+        <w:t xml:space="preserve">Если размер пикселя на местности равен </w:t>
+      </w:r>
+      <w:r>
+        <w:t>1</w:t>
+      </w:r>
+      <w:r>
         <w:rPr>
           <w:lang w:val="en-US"/>
         </w:rPr>
-      </w:pPr>
-      <w:r>
-        <w:t xml:space="preserve">Мы должны интенсивно работать. </w:t>
-      </w:r>
-    </w:p>
-    <w:p>
-      <w:r>
-        <w:t>Классификатор определяет то, как показывать различные объекты (какая толщина линий, какая штриховка и т. д.).</w:t>
-      </w:r>
-      <w:r>
-        <w:t xml:space="preserve"> Можно все это рисовать вручную в </w:t>
-      </w:r>
+        <w:t>x</w:t>
+      </w:r>
+      <w:r>
+        <w:t>1</w:t>
+      </w:r>
+      <w:r>
+        <w:t>м</w:t>
+      </w:r>
+      <w:r>
+        <w:rPr>
+          <w:vertAlign w:val="superscript"/>
+        </w:rPr>
+        <w:t>2</w:t>
+      </w:r>
+      <w:r>
+        <w:t xml:space="preserve"> (например, у матрицы космических аппаратов), то мы можем увидеть только объекты, которые больше одного метра. </w:t>
+      </w:r>
+    </w:p>
+    <w:p>
+      <w:r>
+        <w:t xml:space="preserve">Преобразование растрового изображения сводится к изменению цвета и плотности пикселя. Отсутствует семантика, отсутствует характеристика объекта в виде базы данных. Поэтому изображение не является пространственным объектом, его нужно преобразовать в векторный вид (выполнить классификацию, распознавание, другими словами – дешифрирование). В результате мы получим размеры (координаты) объекта и семантические характеристики (атрибуты). </w:t>
+      </w:r>
+    </w:p>
+    <w:p>
+      <w:r>
+        <w:lastRenderedPageBreak/>
+        <w:t xml:space="preserve">Мы можем пойти на местность и снять геодезические координаты объектов, которые мы можем видеть на растре. </w:t>
+      </w:r>
+    </w:p>
+    <w:p>
+      <w:r>
+        <w:t>В геоинформационной системе можно нанести эти координаты объектов, а после этого произвели трансформирование координат. По сути, мы натянули изображение на известные координаты</w:t>
+      </w:r>
+      <w:r>
+        <w:t>, на известную систему координат</w:t>
+      </w:r>
+      <w:r>
+        <w:t>.</w:t>
+      </w:r>
+    </w:p>
+    <w:p/>
+    <w:p>
+      <w:r>
+        <w:t xml:space="preserve">Когда изображение ориентировано относительно координат, мы можем выполнять </w:t>
+      </w:r>
+      <w:r>
+        <w:rPr>
+          <w:b/>
+        </w:rPr>
+        <w:t>векторизацию растрового изображения</w:t>
+      </w:r>
+      <w:r>
+        <w:t>. Выбрав определенный объект, придав этому объекту определенные условные обозначения, мы получим векторное изображение.</w:t>
+      </w:r>
+    </w:p>
+    <w:p>
+      <w:r>
+        <w:t xml:space="preserve">Теперь, мы можем добавлять к векторному изображению неограниченное количество описательной (семантической, атрибутивной) информации - характеристики объекта, можем подключать любые интересующие нас базы данных. В этом случае будет привязка к конкретному изображению, к конкретному объекту. </w:t>
+      </w:r>
+    </w:p>
+    <w:p>
+      <w:r>
+        <w:t xml:space="preserve">Дописать конспект информацией о растровых и векторных изображениях. </w:t>
+      </w:r>
+    </w:p>
+    <w:p>
+      <w:pPr>
+        <w:rPr>
+          <w:b/>
+        </w:rPr>
+      </w:pPr>
       <w:proofErr w:type="spellStart"/>
       <w:r>
-        <w:t>автокаде</w:t>
+        <w:rPr>
+          <w:b/>
+          <w:lang w:val="en-US"/>
+        </w:rPr>
+        <w:t>Mapinfo</w:t>
       </w:r>
       <w:proofErr w:type="spellEnd"/>
       <w:r>
-        <w:t>. В классификаторе все это уже сделано.</w:t>
-      </w:r>
-    </w:p>
-    <w:p>
-      <w:r>
-        <w:t xml:space="preserve">Нам нужны навыки научного познания. Основы научных исследований. Как проводить эксперимент – нужно это знать. </w:t>
-      </w:r>
+        <w:rPr>
+          <w:b/>
+        </w:rPr>
+        <w:t xml:space="preserve"> </w:t>
+      </w:r>
+      <w:r>
+        <w:rPr>
+          <w:b/>
+        </w:rPr>
+        <w:t>–</w:t>
+      </w:r>
+      <w:r>
+        <w:rPr>
+          <w:b/>
+        </w:rPr>
+        <w:t xml:space="preserve"> </w:t>
+      </w:r>
+      <w:r>
+        <w:rPr>
+          <w:b/>
+        </w:rPr>
+        <w:t>посмотреть</w:t>
+      </w:r>
+    </w:p>
+    <w:p>
+      <w:pPr>
+        <w:rPr>
+          <w:b/>
+          <w:lang w:val="en-US"/>
+        </w:rPr>
+      </w:pPr>
+      <w:r>
+        <w:rPr>
+          <w:b/>
+        </w:rPr>
+        <w:t xml:space="preserve">Посоветовали изучать пространственные данные, </w:t>
+      </w:r>
+      <w:proofErr w:type="spellStart"/>
+      <w:r>
+        <w:rPr>
+          <w:b/>
+        </w:rPr>
+        <w:t>попрограммироавть</w:t>
+      </w:r>
+      <w:proofErr w:type="spellEnd"/>
+      <w:r>
+        <w:rPr>
+          <w:b/>
+        </w:rPr>
+        <w:t xml:space="preserve"> их </w:t>
+      </w:r>
+    </w:p>
+    <w:p>
+      <w:pPr>
+        <w:ind w:firstLine="0"/>
+        <w:rPr>
+          <w:b/>
+        </w:rPr>
+      </w:pPr>
+      <w:r>
+        <w:rPr>
+          <w:b/>
+        </w:rPr>
+        <w:t>Самим изучить панель управления</w:t>
+      </w:r>
+    </w:p>
+    <w:p>
+      <w:pPr>
+        <w:ind w:firstLine="0"/>
+        <w:rPr>
+          <w:b/>
+        </w:rPr>
+      </w:pPr>
+      <w:r>
+        <w:rPr>
+          <w:b/>
+        </w:rPr>
+        <w:t>Перечитать медного всадника</w:t>
+      </w:r>
+    </w:p>
+    <w:p>
+      <w:pPr>
+        <w:ind w:firstLine="0"/>
+        <w:rPr>
+          <w:b/>
+        </w:rPr>
+      </w:pPr>
+      <w:r>
+        <w:rPr>
+          <w:b/>
+        </w:rPr>
+        <w:t>ДЗ: Создать участок местности</w:t>
+      </w:r>
+      <w:r>
+        <w:rPr>
+          <w:b/>
+        </w:rPr>
+        <w:t xml:space="preserve"> с теми же параметрами (масштаб 2000, </w:t>
+      </w:r>
+      <w:r>
+        <w:rPr>
+          <w:b/>
+          <w:lang w:val="en-US"/>
+        </w:rPr>
+        <w:t>map</w:t>
+      </w:r>
+      <w:r>
+        <w:rPr>
+          <w:b/>
+        </w:rPr>
+        <w:t>500)</w:t>
+      </w:r>
+      <w:r>
+        <w:rPr>
+          <w:b/>
+        </w:rPr>
+        <w:t xml:space="preserve"> на реальный участок местности, на котором будет не менее 30 объектов, включая подписи.</w:t>
+      </w:r>
+    </w:p>
+    <w:p>
+      <w:pPr>
+        <w:ind w:firstLine="0"/>
+        <w:rPr>
+          <w:b/>
+        </w:rPr>
+      </w:pPr>
       <w:bookmarkStart w:id="0" w:name="_GoBack"/>
       <w:bookmarkEnd w:id="0"/>
     </w:p>
-    <w:p/>
+    <w:p>
+      <w:pPr>
+        <w:ind w:firstLine="0"/>
+      </w:pPr>
+      <w:r>
+        <w:t>Балтийская система высот 1976 года</w:t>
+      </w:r>
+      <w:r>
+        <w:t>. 0 находится в Кронштадте, Кронштадтский футшток.</w:t>
+      </w:r>
+    </w:p>
+    <w:p>
+      <w:pPr>
+        <w:ind w:firstLine="0"/>
+      </w:pPr>
+      <w:r>
+        <w:t>Здесь у нас 1,5 метра над уровнем моря.  9 метров – наша относительная высота, относительно асфальта. Абсолютная – 10,5 м.</w:t>
+      </w:r>
+    </w:p>
+    <w:p>
+      <w:pPr>
+        <w:ind w:firstLine="0"/>
+      </w:pPr>
+    </w:p>
     <w:sectPr>
       <w:pgSz w:w="11906" w:h="16838"/>
       <w:pgMar w:top="1134" w:right="850" w:bottom="1134" w:left="1701" w:header="708" w:footer="708" w:gutter="0"/>

--- a/Геоинформационные системы.docx
+++ b/Геоинформационные системы.docx
@@ -441,7 +441,6 @@
     </w:p>
     <w:p>
       <w:r>
-        <w:lastRenderedPageBreak/>
         <w:t>Нужно все это поисследовать.</w:t>
       </w:r>
       <w:r>
@@ -569,7 +568,6 @@
         <w:rPr>
           <w:b/>
         </w:rPr>
-        <w:lastRenderedPageBreak/>
         <w:t>Первая глава нашей работы</w:t>
       </w:r>
       <w:r>
@@ -749,11 +747,7 @@
     </w:p>
     <w:p>
       <w:r>
-        <w:t xml:space="preserve">Наиболее устойчивые – это те, которые делают на месте буровых газовых или нефтяных разработок. Там бурят скважину глубиной до километра. Приваривают марку и получают геодезический пункт. Она </w:t>
-      </w:r>
-      <w:r>
-        <w:lastRenderedPageBreak/>
-        <w:t xml:space="preserve">фундаментально закреплена, если она гуляет, то гуляет вместе со всей Землей. </w:t>
+        <w:t xml:space="preserve">Наиболее устойчивые – это те, которые делают на месте буровых газовых или нефтяных разработок. Там бурят скважину глубиной до километра. Приваривают марку и получают геодезический пункт. Она фундаментально закреплена, если она гуляет, то гуляет вместе со всей Землей. </w:t>
       </w:r>
     </w:p>
     <w:p>
@@ -877,7 +871,6 @@
     </w:p>
     <w:p>
       <w:r>
-        <w:lastRenderedPageBreak/>
         <w:t xml:space="preserve">Федеральная ГИС – это система, куда стекает информация из всех субъектов РФ обо всем территориальном планировании. Например, нельзя построить завод в жилой зоне. Необходимо все учитывать. </w:t>
       </w:r>
     </w:p>
@@ -946,256 +939,446 @@
       <w:pPr>
         <w:rPr>
           <w:b/>
+        </w:rPr>
+      </w:pPr>
+      <w:r>
+        <w:rPr>
+          <w:b/>
+        </w:rPr>
+        <w:t xml:space="preserve">25.09.18 </w:t>
+      </w:r>
+    </w:p>
+    <w:p>
+      <w:pPr>
+        <w:rPr>
+          <w:b/>
+        </w:rPr>
+      </w:pPr>
+      <w:r>
+        <w:rPr>
+          <w:b/>
+        </w:rPr>
+        <w:t>Разрешение изображения на местности</w:t>
+      </w:r>
+      <w:r>
+        <w:t xml:space="preserve"> характеризуется в </w:t>
+      </w:r>
+      <w:r>
+        <w:rPr>
+          <w:b/>
+        </w:rPr>
+        <w:t>метрах</w:t>
+      </w:r>
+    </w:p>
+    <w:p>
+      <w:r>
+        <w:t xml:space="preserve">Если размер пикселя на местности равен </w:t>
+      </w:r>
+      <w:r>
+        <w:t>1</w:t>
+      </w:r>
+      <w:r>
+        <w:rPr>
           <w:lang w:val="en-US"/>
         </w:rPr>
-      </w:pPr>
-      <w:r>
-        <w:rPr>
-          <w:b/>
-        </w:rPr>
-        <w:t xml:space="preserve">25.09.18 </w:t>
-      </w:r>
-    </w:p>
-    <w:p>
-      <w:pPr>
-        <w:rPr>
-          <w:b/>
-        </w:rPr>
-      </w:pPr>
-      <w:r>
-        <w:rPr>
-          <w:b/>
-        </w:rPr>
-        <w:t>Разрешение изображения на местности</w:t>
-      </w:r>
-      <w:r>
-        <w:t xml:space="preserve"> характеризуется в </w:t>
-      </w:r>
-      <w:r>
-        <w:rPr>
-          <w:b/>
-        </w:rPr>
-        <w:t>метрах</w:t>
-      </w:r>
-    </w:p>
-    <w:p>
-      <w:r>
-        <w:t xml:space="preserve">Если размер пикселя на местности равен </w:t>
+        <w:t>x</w:t>
       </w:r>
       <w:r>
         <w:t>1</w:t>
       </w:r>
       <w:r>
-        <w:rPr>
+        <w:t>м</w:t>
+      </w:r>
+      <w:r>
+        <w:rPr>
+          <w:vertAlign w:val="superscript"/>
+        </w:rPr>
+        <w:t>2</w:t>
+      </w:r>
+      <w:r>
+        <w:t xml:space="preserve"> (например, у матрицы космических аппаратов), то мы можем увидеть только объекты, которые больше одного метра. </w:t>
+      </w:r>
+    </w:p>
+    <w:p>
+      <w:r>
+        <w:t xml:space="preserve">Преобразование растрового изображения сводится к изменению цвета и плотности пикселя. Отсутствует семантика, отсутствует характеристика объекта в виде базы данных. Поэтому изображение не является пространственным объектом, его нужно преобразовать в векторный вид (выполнить классификацию, распознавание, другими словами – дешифрирование). В результате мы получим размеры (координаты) объекта и семантические характеристики (атрибуты). </w:t>
+      </w:r>
+    </w:p>
+    <w:p>
+      <w:r>
+        <w:t xml:space="preserve">Мы можем пойти на местность и снять геодезические координаты объектов, которые мы можем видеть на растре. </w:t>
+      </w:r>
+    </w:p>
+    <w:p>
+      <w:r>
+        <w:t>В геоинформационной системе можно нанести эти координаты объектов, а после этого произвели трансформирование координат. По сути, мы натянули изображение на известные координаты</w:t>
+      </w:r>
+      <w:r>
+        <w:t>, на известную систему координат</w:t>
+      </w:r>
+      <w:r>
+        <w:t>.</w:t>
+      </w:r>
+    </w:p>
+    <w:p/>
+    <w:p>
+      <w:r>
+        <w:t xml:space="preserve">Когда изображение ориентировано относительно координат, мы можем выполнять </w:t>
+      </w:r>
+      <w:r>
+        <w:rPr>
+          <w:b/>
+        </w:rPr>
+        <w:t>векторизацию растрового изображения</w:t>
+      </w:r>
+      <w:r>
+        <w:t>. Выбрав определенный объект, придав этому объекту определенные условные обозначения, мы получим векторное изображение.</w:t>
+      </w:r>
+    </w:p>
+    <w:p>
+      <w:r>
+        <w:t xml:space="preserve">Теперь, мы можем добавлять к векторному изображению неограниченное количество описательной (семантической, атрибутивной) информации - характеристики объекта, можем подключать любые интересующие нас базы данных. В этом случае будет привязка к конкретному изображению, к конкретному объекту. </w:t>
+      </w:r>
+    </w:p>
+    <w:p>
+      <w:r>
+        <w:t xml:space="preserve">Дописать конспект информацией о растровых и векторных изображениях. </w:t>
+      </w:r>
+    </w:p>
+    <w:p>
+      <w:pPr>
+        <w:rPr>
+          <w:b/>
+        </w:rPr>
+      </w:pPr>
+      <w:proofErr w:type="spellStart"/>
+      <w:r>
+        <w:rPr>
+          <w:b/>
           <w:lang w:val="en-US"/>
         </w:rPr>
-        <w:t>x</w:t>
-      </w:r>
-      <w:r>
-        <w:t>1</w:t>
-      </w:r>
-      <w:r>
-        <w:t>м</w:t>
-      </w:r>
-      <w:r>
-        <w:rPr>
-          <w:vertAlign w:val="superscript"/>
-        </w:rPr>
-        <w:t>2</w:t>
-      </w:r>
-      <w:r>
-        <w:t xml:space="preserve"> (например, у матрицы космических аппаратов), то мы можем увидеть только объекты, которые больше одного метра. </w:t>
-      </w:r>
-    </w:p>
-    <w:p>
-      <w:r>
-        <w:t xml:space="preserve">Преобразование растрового изображения сводится к изменению цвета и плотности пикселя. Отсутствует семантика, отсутствует характеристика объекта в виде базы данных. Поэтому изображение не является пространственным объектом, его нужно преобразовать в векторный вид (выполнить классификацию, распознавание, другими словами – дешифрирование). В результате мы получим размеры (координаты) объекта и семантические характеристики (атрибуты). </w:t>
-      </w:r>
-    </w:p>
-    <w:p>
-      <w:r>
-        <w:lastRenderedPageBreak/>
-        <w:t xml:space="preserve">Мы можем пойти на местность и снять геодезические координаты объектов, которые мы можем видеть на растре. </w:t>
-      </w:r>
-    </w:p>
-    <w:p>
-      <w:r>
-        <w:t>В геоинформационной системе можно нанести эти координаты объектов, а после этого произвели трансформирование координат. По сути, мы натянули изображение на известные координаты</w:t>
-      </w:r>
-      <w:r>
-        <w:t>, на известную систему координат</w:t>
-      </w:r>
-      <w:r>
-        <w:t>.</w:t>
-      </w:r>
-    </w:p>
-    <w:p/>
-    <w:p>
-      <w:r>
-        <w:t xml:space="preserve">Когда изображение ориентировано относительно координат, мы можем выполнять </w:t>
-      </w:r>
-      <w:r>
-        <w:rPr>
-          <w:b/>
-        </w:rPr>
-        <w:t>векторизацию растрового изображения</w:t>
-      </w:r>
-      <w:r>
-        <w:t>. Выбрав определенный объект, придав этому объекту определенные условные обозначения, мы получим векторное изображение.</w:t>
-      </w:r>
-    </w:p>
-    <w:p>
-      <w:r>
-        <w:t xml:space="preserve">Теперь, мы можем добавлять к векторному изображению неограниченное количество описательной (семантической, атрибутивной) информации - характеристики объекта, можем подключать любые интересующие нас базы данных. В этом случае будет привязка к конкретному изображению, к конкретному объекту. </w:t>
-      </w:r>
-    </w:p>
-    <w:p>
-      <w:r>
-        <w:t xml:space="preserve">Дописать конспект информацией о растровых и векторных изображениях. </w:t>
-      </w:r>
-    </w:p>
-    <w:p>
-      <w:pPr>
-        <w:rPr>
-          <w:b/>
-        </w:rPr>
-      </w:pPr>
+        <w:t>Mapinfo</w:t>
+      </w:r>
+      <w:proofErr w:type="spellEnd"/>
+      <w:r>
+        <w:rPr>
+          <w:b/>
+        </w:rPr>
+        <w:t xml:space="preserve"> </w:t>
+      </w:r>
+      <w:r>
+        <w:rPr>
+          <w:b/>
+        </w:rPr>
+        <w:t>–</w:t>
+      </w:r>
+      <w:r>
+        <w:rPr>
+          <w:b/>
+        </w:rPr>
+        <w:t xml:space="preserve"> </w:t>
+      </w:r>
+      <w:r>
+        <w:rPr>
+          <w:b/>
+        </w:rPr>
+        <w:t>посмотреть</w:t>
+      </w:r>
+    </w:p>
+    <w:p>
+      <w:pPr>
+        <w:rPr>
+          <w:b/>
+        </w:rPr>
+      </w:pPr>
+      <w:r>
+        <w:rPr>
+          <w:b/>
+        </w:rPr>
+        <w:t xml:space="preserve">Посоветовали изучать пространственные данные, </w:t>
+      </w:r>
       <w:proofErr w:type="spellStart"/>
       <w:r>
         <w:rPr>
           <w:b/>
+        </w:rPr>
+        <w:t>попрограммиров</w:t>
+      </w:r>
+      <w:r>
+        <w:rPr>
+          <w:b/>
+        </w:rPr>
+        <w:t>а</w:t>
+      </w:r>
+      <w:r>
+        <w:rPr>
+          <w:b/>
+        </w:rPr>
+        <w:t>ть</w:t>
+      </w:r>
+      <w:proofErr w:type="spellEnd"/>
+      <w:r>
+        <w:rPr>
+          <w:b/>
+        </w:rPr>
+        <w:t xml:space="preserve"> их </w:t>
+      </w:r>
+    </w:p>
+    <w:p>
+      <w:pPr>
+        <w:ind w:firstLine="0"/>
+        <w:rPr>
+          <w:b/>
+        </w:rPr>
+      </w:pPr>
+      <w:r>
+        <w:rPr>
+          <w:b/>
+        </w:rPr>
+        <w:t>Самим изучить панель управления</w:t>
+      </w:r>
+    </w:p>
+    <w:p>
+      <w:pPr>
+        <w:ind w:firstLine="0"/>
+        <w:rPr>
+          <w:b/>
+        </w:rPr>
+      </w:pPr>
+      <w:r>
+        <w:rPr>
+          <w:b/>
+        </w:rPr>
+        <w:t>Перечитать медного всадника</w:t>
+      </w:r>
+    </w:p>
+    <w:p>
+      <w:pPr>
+        <w:ind w:firstLine="0"/>
+        <w:rPr>
+          <w:b/>
+        </w:rPr>
+      </w:pPr>
+      <w:r>
+        <w:rPr>
+          <w:b/>
+        </w:rPr>
+        <w:t>ДЗ: Создать участок местности</w:t>
+      </w:r>
+      <w:r>
+        <w:rPr>
+          <w:b/>
+        </w:rPr>
+        <w:t xml:space="preserve"> с теми же параметрами (масштаб 2000, </w:t>
+      </w:r>
+      <w:r>
+        <w:rPr>
+          <w:b/>
           <w:lang w:val="en-US"/>
         </w:rPr>
-        <w:t>Mapinfo</w:t>
+        <w:t>map</w:t>
+      </w:r>
+      <w:r>
+        <w:rPr>
+          <w:b/>
+        </w:rPr>
+        <w:t>500)</w:t>
+      </w:r>
+      <w:r>
+        <w:rPr>
+          <w:b/>
+        </w:rPr>
+        <w:t xml:space="preserve"> на реальный участок местности, на котором будет не менее 30 объектов, включая подписи.</w:t>
+      </w:r>
+    </w:p>
+    <w:p>
+      <w:pPr>
+        <w:ind w:firstLine="0"/>
+        <w:rPr>
+          <w:b/>
+        </w:rPr>
+      </w:pPr>
+    </w:p>
+    <w:p>
+      <w:pPr>
+        <w:ind w:firstLine="0"/>
+      </w:pPr>
+      <w:r>
+        <w:t>Балтийская система высот 1976 года</w:t>
+      </w:r>
+      <w:r>
+        <w:t>. 0 находится в Кронштадте, Кронштадтский футшток.</w:t>
+      </w:r>
+    </w:p>
+    <w:p>
+      <w:pPr>
+        <w:ind w:firstLine="0"/>
+      </w:pPr>
+      <w:r>
+        <w:t>Здесь у нас 1,5 метра над уровнем моря.  9 метров – наша относительная высота, относительно асфальта. Абсолютная – 10,5 м.</w:t>
+      </w:r>
+    </w:p>
+    <w:p>
+      <w:pPr>
+        <w:ind w:firstLine="0"/>
+        <w:jc w:val="center"/>
+        <w:rPr>
+          <w:b/>
+          <w:lang w:val="en-US"/>
+        </w:rPr>
+      </w:pPr>
+      <w:r>
+        <w:rPr>
+          <w:b/>
+        </w:rPr>
+        <w:t>09.10.18</w:t>
+      </w:r>
+    </w:p>
+    <w:p>
+      <w:pPr>
+        <w:ind w:firstLine="0"/>
+        <w:rPr>
+          <w:b/>
+        </w:rPr>
+      </w:pPr>
+      <w:r>
+        <w:rPr>
+          <w:b/>
+        </w:rPr>
+        <w:t>Необходимо в курсовой описать структуру файлов векторных карт</w:t>
+      </w:r>
+    </w:p>
+    <w:p>
+      <w:pPr>
+        <w:ind w:firstLine="0"/>
+        <w:rPr>
+          <w:b/>
+        </w:rPr>
+      </w:pPr>
+      <w:r>
+        <w:rPr>
+          <w:b/>
+        </w:rPr>
+        <w:t>Нужно посмотреть</w:t>
+      </w:r>
+      <w:r>
+        <w:rPr>
+          <w:b/>
+        </w:rPr>
+        <w:t>: что такое осевой меридиан</w:t>
+      </w:r>
+    </w:p>
+    <w:p>
+      <w:pPr>
+        <w:ind w:firstLine="0"/>
+        <w:rPr>
+          <w:b/>
+        </w:rPr>
+      </w:pPr>
+      <w:r>
+        <w:rPr>
+          <w:b/>
+        </w:rPr>
+        <w:t xml:space="preserve">На следующей неделе: содержание, </w:t>
+      </w:r>
+      <w:proofErr w:type="spellStart"/>
+      <w:r>
+        <w:rPr>
+          <w:b/>
+        </w:rPr>
+        <w:t>титульник</w:t>
       </w:r>
       <w:proofErr w:type="spellEnd"/>
       <w:r>
         <w:rPr>
           <w:b/>
         </w:rPr>
-        <w:t xml:space="preserve"> </w:t>
-      </w:r>
-      <w:r>
-        <w:rPr>
-          <w:b/>
-        </w:rPr>
-        <w:t>–</w:t>
-      </w:r>
-      <w:r>
-        <w:rPr>
-          <w:b/>
-        </w:rPr>
-        <w:t xml:space="preserve"> </w:t>
-      </w:r>
-      <w:r>
-        <w:rPr>
-          <w:b/>
-        </w:rPr>
-        <w:t>посмотреть</w:t>
-      </w:r>
-    </w:p>
-    <w:p>
-      <w:pPr>
+        <w:t>, введение и количество глав.</w:t>
+      </w:r>
+    </w:p>
+    <w:p>
+      <w:pPr>
+        <w:ind w:firstLine="0"/>
+        <w:rPr>
+          <w:b/>
+        </w:rPr>
+      </w:pPr>
+      <w:r>
+        <w:rPr>
+          <w:b/>
+        </w:rPr>
+        <w:t>Описание геоинформационной системы, ее структура, состав, форматы данных – это одна из глав курсового проекта</w:t>
+      </w:r>
+    </w:p>
+    <w:p>
+      <w:pPr>
+        <w:ind w:firstLine="0"/>
+        <w:rPr>
+          <w:b/>
+        </w:rPr>
+      </w:pPr>
+      <w:r>
+        <w:rPr>
+          <w:b/>
+        </w:rPr>
+        <w:t xml:space="preserve">Создание топографического плана на заданный участок работы будет входить </w:t>
+      </w:r>
+      <w:r>
+        <w:rPr>
+          <w:b/>
+        </w:rPr>
+        <w:t xml:space="preserve">в курсовой проект </w:t>
+      </w:r>
+    </w:p>
+    <w:p>
+      <w:pPr>
+        <w:ind w:firstLine="0"/>
+      </w:pPr>
+      <w:r>
+        <w:rPr>
+          <w:b/>
+        </w:rPr>
+        <w:t xml:space="preserve">Установить </w:t>
+      </w:r>
+      <w:r>
         <w:rPr>
           <w:b/>
           <w:lang w:val="en-US"/>
         </w:rPr>
-      </w:pPr>
-      <w:r>
-        <w:rPr>
-          <w:b/>
-        </w:rPr>
-        <w:t xml:space="preserve">Посоветовали изучать пространственные данные, </w:t>
-      </w:r>
-      <w:proofErr w:type="spellStart"/>
-      <w:r>
-        <w:rPr>
-          <w:b/>
-        </w:rPr>
-        <w:t>попрограммироавть</w:t>
-      </w:r>
-      <w:proofErr w:type="spellEnd"/>
-      <w:r>
-        <w:rPr>
-          <w:b/>
-        </w:rPr>
-        <w:t xml:space="preserve"> их </w:t>
-      </w:r>
-    </w:p>
-    <w:p>
-      <w:pPr>
-        <w:ind w:firstLine="0"/>
-        <w:rPr>
-          <w:b/>
-        </w:rPr>
-      </w:pPr>
-      <w:r>
-        <w:rPr>
-          <w:b/>
-        </w:rPr>
-        <w:t>Самим изучить панель управления</w:t>
-      </w:r>
-    </w:p>
-    <w:p>
-      <w:pPr>
-        <w:ind w:firstLine="0"/>
-        <w:rPr>
-          <w:b/>
-        </w:rPr>
-      </w:pPr>
-      <w:r>
-        <w:rPr>
-          <w:b/>
-        </w:rPr>
-        <w:t>Перечитать медного всадника</w:t>
-      </w:r>
-    </w:p>
-    <w:p>
-      <w:pPr>
-        <w:ind w:firstLine="0"/>
-        <w:rPr>
-          <w:b/>
-        </w:rPr>
-      </w:pPr>
-      <w:r>
-        <w:rPr>
-          <w:b/>
-        </w:rPr>
-        <w:t>ДЗ: Создать участок местности</w:t>
-      </w:r>
-      <w:r>
-        <w:rPr>
-          <w:b/>
-        </w:rPr>
-        <w:t xml:space="preserve"> с теми же параметрами (масштаб 2000, </w:t>
-      </w:r>
-      <w:r>
-        <w:rPr>
-          <w:b/>
-          <w:lang w:val="en-US"/>
-        </w:rPr>
-        <w:t>map</w:t>
-      </w:r>
-      <w:r>
-        <w:rPr>
-          <w:b/>
-        </w:rPr>
-        <w:t>500)</w:t>
-      </w:r>
-      <w:r>
-        <w:rPr>
-          <w:b/>
-        </w:rPr>
-        <w:t xml:space="preserve"> на реальный участок местности, на котором будет не менее 30 объектов, включая подписи.</w:t>
-      </w:r>
-    </w:p>
-    <w:p>
-      <w:pPr>
-        <w:ind w:firstLine="0"/>
-        <w:rPr>
-          <w:b/>
-        </w:rPr>
-      </w:pPr>
+        <w:t xml:space="preserve">Google Earth </w:t>
+      </w:r>
+      <w:r>
+        <w:rPr>
+          <w:b/>
+        </w:rPr>
+        <w:t>дома</w:t>
+      </w:r>
+    </w:p>
+    <w:p>
+      <w:pPr>
+        <w:ind w:firstLine="0"/>
+        <w:rPr>
+          <w:b/>
+        </w:rPr>
+      </w:pPr>
+      <w:r>
+        <w:rPr>
+          <w:b/>
+        </w:rPr>
+        <w:t xml:space="preserve">Один из пунктов курсового проекта – представление </w:t>
+      </w:r>
+      <w:r>
+        <w:rPr>
+          <w:b/>
+        </w:rPr>
+        <w:t>пространственных данных в геоинформационных системах.</w:t>
+      </w:r>
+      <w:r>
+        <w:rPr>
+          <w:b/>
+        </w:rPr>
+        <w:t xml:space="preserve"> К следующей неделе – начать эту главу.</w:t>
+      </w:r>
       <w:bookmarkStart w:id="0" w:name="_GoBack"/>
       <w:bookmarkEnd w:id="0"/>
     </w:p>
@@ -1204,24 +1387,302 @@
         <w:ind w:firstLine="0"/>
       </w:pPr>
       <w:r>
-        <w:t>Балтийская система высот 1976 года</w:t>
-      </w:r>
-      <w:r>
-        <w:t>. 0 находится в Кронштадте, Кронштадтский футшток.</w:t>
-      </w:r>
-    </w:p>
-    <w:p>
-      <w:pPr>
-        <w:ind w:firstLine="0"/>
-      </w:pPr>
-      <w:r>
-        <w:t>Здесь у нас 1,5 метра над уровнем моря.  9 метров – наша относительная высота, относительно асфальта. Абсолютная – 10,5 м.</w:t>
-      </w:r>
-    </w:p>
-    <w:p>
-      <w:pPr>
-        <w:ind w:firstLine="0"/>
-      </w:pPr>
+        <w:t xml:space="preserve">Растр </w:t>
+      </w:r>
+      <w:proofErr w:type="spellStart"/>
+      <w:r>
+        <w:t>гугл</w:t>
+      </w:r>
+      <w:proofErr w:type="spellEnd"/>
+      <w:r>
+        <w:t xml:space="preserve"> привязан к государственной системе координат. Точность соответствует точности масштаба 1: 200</w:t>
+      </w:r>
+      <w:r>
+        <w:t> </w:t>
+      </w:r>
+      <w:r>
+        <w:t>000.</w:t>
+      </w:r>
+    </w:p>
+    <w:p>
+      <w:pPr>
+        <w:ind w:firstLine="0"/>
+        <w:jc w:val="center"/>
+        <w:rPr>
+          <w:b/>
+        </w:rPr>
+      </w:pPr>
+      <w:r>
+        <w:rPr>
+          <w:b/>
+        </w:rPr>
+        <w:t>Теория. Системы координат, проекции и т. д.</w:t>
+      </w:r>
+    </w:p>
+    <w:p>
+      <w:pPr>
+        <w:ind w:firstLine="0"/>
+        <w:jc w:val="center"/>
+      </w:pPr>
+      <w:r>
+        <w:t>Широта, долгота, полюсы и т. д.</w:t>
+      </w:r>
+    </w:p>
+    <w:p>
+      <w:pPr>
+        <w:ind w:firstLine="0"/>
+      </w:pPr>
+      <w:r>
+        <w:t>На экваторе 1 градус имеет одну длину. Ближе к полюсам – сжимается.</w:t>
+      </w:r>
+    </w:p>
+    <w:p>
+      <w:pPr>
+        <w:ind w:firstLine="0"/>
+      </w:pPr>
+      <w:r>
+        <w:t xml:space="preserve">Одна минута на экваторе – 1820 м – морская </w:t>
+      </w:r>
+      <w:r>
+        <w:t>миля. Это переход градусной меры к метрической.</w:t>
+      </w:r>
+    </w:p>
+    <w:p>
+      <w:pPr>
+        <w:ind w:firstLine="0"/>
+      </w:pPr>
+      <w:r>
+        <w:t>Разложение меридиан на плоскости – проекция на плоскость.</w:t>
+      </w:r>
+    </w:p>
+    <w:p>
+      <w:pPr>
+        <w:ind w:firstLine="0"/>
+      </w:pPr>
+      <w:r>
+        <w:t>Каждая зона идет от гринвичского меридиана и делится по долготе (0 – 6, 6- 12, 12-18, 18-24, 24-30 и т. д.). Это называется осевой меридиан зоны.</w:t>
+      </w:r>
+    </w:p>
+    <w:p>
+      <w:pPr>
+        <w:ind w:firstLine="0"/>
+      </w:pPr>
+      <w:r>
+        <w:t xml:space="preserve">В СПб параллель 60 градусов проходит примерно по </w:t>
+      </w:r>
+      <w:proofErr w:type="spellStart"/>
+      <w:r>
+        <w:t>крестовскому</w:t>
+      </w:r>
+      <w:proofErr w:type="spellEnd"/>
+      <w:r>
+        <w:t xml:space="preserve"> острову. СПб находится в шестой зоне (если шаг – 6 градусов).</w:t>
+      </w:r>
+    </w:p>
+    <w:p>
+      <w:pPr>
+        <w:ind w:firstLine="0"/>
+      </w:pPr>
+      <w:r>
+        <w:t>В каждой из этих зон-проекций своя система координат.</w:t>
+      </w:r>
+    </w:p>
+    <w:p>
+      <w:pPr>
+        <w:ind w:firstLine="0"/>
+      </w:pPr>
+      <w:r>
+        <w:t xml:space="preserve">По оси </w:t>
+      </w:r>
+      <w:r>
+        <w:rPr>
+          <w:lang w:val="en-US"/>
+        </w:rPr>
+        <w:t>X</w:t>
+      </w:r>
+      <w:r>
+        <w:t xml:space="preserve"> – расстояние от экватора. Расстояние до полюса – 10 000 000 м.</w:t>
+      </w:r>
+    </w:p>
+    <w:p>
+      <w:pPr>
+        <w:ind w:firstLine="0"/>
+      </w:pPr>
+      <w:r>
+        <w:t xml:space="preserve">Расстояние от экватора до СПб – 656 </w:t>
+      </w:r>
+      <w:proofErr w:type="gramStart"/>
+      <w:r>
+        <w:t>847.000  м</w:t>
+      </w:r>
+      <w:proofErr w:type="gramEnd"/>
+      <w:r>
+        <w:t xml:space="preserve"> – это координата по X.</w:t>
+      </w:r>
+    </w:p>
+    <w:p>
+      <w:pPr>
+        <w:ind w:firstLine="0"/>
+      </w:pPr>
+      <w:r>
+        <w:t xml:space="preserve">Расстояние </w:t>
+      </w:r>
+      <w:r>
+        <w:rPr>
+          <w:lang w:val="en-US"/>
+        </w:rPr>
+        <w:t>Y</w:t>
+      </w:r>
+      <w:r>
+        <w:t xml:space="preserve"> </w:t>
+      </w:r>
+      <w:r>
+        <w:t>определяется как расстояние от осевого меридиана зоны.</w:t>
+      </w:r>
+    </w:p>
+    <w:p>
+      <w:pPr>
+        <w:ind w:firstLine="0"/>
+      </w:pPr>
+      <w:r>
+        <w:t xml:space="preserve">Чтобы не было отрицательных значений, необходимо сдвинуть ось </w:t>
+      </w:r>
+      <w:r>
+        <w:rPr>
+          <w:lang w:val="en-US"/>
+        </w:rPr>
+        <w:t>X</w:t>
+      </w:r>
+      <w:r>
+        <w:t xml:space="preserve"> </w:t>
+      </w:r>
+      <w:r>
+        <w:t>на 500 км (половина ширины зоны). Благодаря этому, не будет отрицательных координат.</w:t>
+      </w:r>
+    </w:p>
+    <w:p>
+      <w:pPr>
+        <w:ind w:firstLine="0"/>
+      </w:pPr>
+      <w:r>
+        <w:t>На масштабе 1:50 000 координаты в государственной системе – секретные.</w:t>
+      </w:r>
+    </w:p>
+    <w:p>
+      <w:pPr>
+        <w:ind w:firstLine="0"/>
+      </w:pPr>
+      <w:r>
+        <w:t xml:space="preserve">Поэтому, необходимо задать параметры перехода из одной </w:t>
+      </w:r>
+      <w:proofErr w:type="spellStart"/>
+      <w:r>
+        <w:t>ситемы</w:t>
+      </w:r>
+      <w:proofErr w:type="spellEnd"/>
+      <w:r>
+        <w:t xml:space="preserve"> координат в другую.</w:t>
+      </w:r>
+      <w:r>
+        <w:t xml:space="preserve"> Смещение </w:t>
+      </w:r>
+      <w:r>
+        <w:t>\</w:t>
+      </w:r>
+      <w:r>
+        <w:rPr>
+          <w:lang w:val="en-US"/>
+        </w:rPr>
+        <w:t>Delta</w:t>
+      </w:r>
+      <w:r>
+        <w:t xml:space="preserve"> </w:t>
+      </w:r>
+      <w:r>
+        <w:rPr>
+          <w:lang w:val="en-US"/>
+        </w:rPr>
+        <w:t>X</w:t>
+      </w:r>
+      <w:r>
+        <w:t xml:space="preserve"> и смещение </w:t>
+      </w:r>
+      <w:r>
+        <w:t>\</w:t>
+      </w:r>
+      <w:r>
+        <w:rPr>
+          <w:lang w:val="en-US"/>
+        </w:rPr>
+        <w:t>Delta</w:t>
+      </w:r>
+      <w:r>
+        <w:t xml:space="preserve"> </w:t>
+      </w:r>
+      <w:r>
+        <w:rPr>
+          <w:lang w:val="en-US"/>
+        </w:rPr>
+        <w:t>Y</w:t>
+      </w:r>
+      <w:r>
+        <w:t>. Отнимая их государственных координат, получаем более удобные для работы координат.</w:t>
+      </w:r>
+    </w:p>
+    <w:p>
+      <w:pPr>
+        <w:ind w:firstLine="0"/>
+      </w:pPr>
+      <w:r>
+        <w:t xml:space="preserve">Иногда, система координат может быть развернута. В этом случае, необходимо вычислить параметры разворота осей координат. </w:t>
+      </w:r>
+    </w:p>
+    <w:p>
+      <w:pPr>
+        <w:ind w:firstLine="0"/>
+      </w:pPr>
+      <w:r>
+        <w:t xml:space="preserve">Также, системы координат могут отличаться </w:t>
+      </w:r>
+      <w:proofErr w:type="spellStart"/>
+      <w:r>
+        <w:t>машстабом</w:t>
+      </w:r>
+      <w:proofErr w:type="spellEnd"/>
+      <w:r>
+        <w:t xml:space="preserve">. </w:t>
+      </w:r>
+      <w:r>
+        <w:t>Таким образом, появляются масштабные коэффициенты.</w:t>
+      </w:r>
+    </w:p>
+    <w:p>
+      <w:pPr>
+        <w:ind w:firstLine="0"/>
+        <w:rPr>
+          <w:lang w:val="en-US"/>
+        </w:rPr>
+      </w:pPr>
+      <w:r>
+        <w:t>Все эти параметры – ключи перехода от одной системы координат к другой, они позволяют</w:t>
+      </w:r>
+      <w:r>
+        <w:t xml:space="preserve"> работать в несекретных данных. Эти параметры можно посмотреть в </w:t>
+      </w:r>
+      <w:proofErr w:type="spellStart"/>
+      <w:r>
+        <w:rPr>
+          <w:lang w:val="en-US"/>
+        </w:rPr>
+        <w:t>GeoBridge</w:t>
+      </w:r>
+      <w:proofErr w:type="spellEnd"/>
+      <w:r>
+        <w:rPr>
+          <w:lang w:val="en-US"/>
+        </w:rPr>
+        <w:t xml:space="preserve">. </w:t>
+      </w:r>
     </w:p>
     <w:sectPr>
       <w:pgSz w:w="11906" w:h="16838"/>
